--- a/Report.docx
+++ b/Report.docx
@@ -57,6 +57,19 @@
       <w:r>
         <w:t xml:space="preserve"> Data Analysis</w:t>
       </w:r>
+    </w:p>
+    <w:p>
+      <w:pPr>
+        <w:spacing w:line="480" w:lineRule="auto"/>
+      </w:pPr>
+      <w:r>
+        <w:t xml:space="preserve">The site for the project can be found here: </w:t>
+      </w:r>
+      <w:r>
+        <w:t>https://sonimon123.github.io/CapstoneProject/</w:t>
+      </w:r>
+      <w:bookmarkStart w:id="0" w:name="_GoBack"/>
+      <w:bookmarkEnd w:id="0"/>
     </w:p>
     <w:p>
       <w:pPr>
@@ -123,6 +136,7 @@
         <w:spacing w:line="480" w:lineRule="auto"/>
       </w:pPr>
       <w:r>
+        <w:lastRenderedPageBreak/>
         <w:t>Gathering Data</w:t>
       </w:r>
     </w:p>
@@ -132,7 +146,6 @@
         <w:ind w:left="360"/>
       </w:pPr>
       <w:r>
-        <w:lastRenderedPageBreak/>
         <w:t>The dataset for this analysis was obtained by using a</w:t>
       </w:r>
       <w:r>
@@ -212,6 +225,7 @@
         <w:spacing w:line="480" w:lineRule="auto"/>
       </w:pPr>
       <w:r>
+        <w:lastRenderedPageBreak/>
         <w:t>Correlations</w:t>
       </w:r>
     </w:p>
@@ -221,7 +235,6 @@
         <w:ind w:left="360"/>
       </w:pPr>
       <w:r>
-        <w:lastRenderedPageBreak/>
         <w:t xml:space="preserve">I decided that what I was going to </w:t>
       </w:r>
       <w:r>
@@ -277,29 +290,7 @@
           <w:sz w:val="27"/>
           <w:szCs w:val="27"/>
         </w:rPr>
-        <w:t xml:space="preserve">Ranking (Note that a lower rank is better, so a positive </w:t>
-      </w:r>
-      <w:r>
-        <w:rPr>
-          <w:rFonts w:eastAsia="Times New Roman"/>
-          <w:b/>
-          <w:bCs/>
-          <w:color w:val="000000"/>
-          <w:sz w:val="27"/>
-          <w:szCs w:val="27"/>
-        </w:rPr>
-        <w:t>correlation</w:t>
-      </w:r>
-      <w:r>
-        <w:rPr>
-          <w:rFonts w:eastAsia="Times New Roman"/>
-          <w:b/>
-          <w:bCs/>
-          <w:color w:val="000000"/>
-          <w:sz w:val="27"/>
-          <w:szCs w:val="27"/>
-        </w:rPr>
-        <w:t xml:space="preserve"> is bad)</w:t>
+        <w:t>Ranking (Note that a lower rank is better, so a positive correlation is bad)</w:t>
       </w:r>
     </w:p>
     <w:p>
@@ -661,6 +652,7 @@
           <w:sz w:val="27"/>
           <w:szCs w:val="27"/>
         </w:rPr>
+        <w:lastRenderedPageBreak/>
         <w:t>Rating: 0.19</w:t>
       </w:r>
     </w:p>
@@ -709,7 +701,6 @@
           <w:sz w:val="27"/>
           <w:szCs w:val="27"/>
         </w:rPr>
-        <w:lastRenderedPageBreak/>
         <w:t>Hand Management Mechanic: 0.12</w:t>
       </w:r>
     </w:p>
@@ -1300,6 +1291,7 @@
           <w:sz w:val="27"/>
           <w:szCs w:val="27"/>
         </w:rPr>
+        <w:lastRenderedPageBreak/>
         <w:t xml:space="preserve">The regression that I performed on the data was done using a Python module called </w:t>
       </w:r>
       <w:proofErr w:type="spellStart"/>
@@ -1320,17 +1312,7 @@
           <w:sz w:val="27"/>
           <w:szCs w:val="27"/>
         </w:rPr>
-        <w:t xml:space="preserve">, which allows you to perform many different statistical </w:t>
-      </w:r>
-      <w:r>
-        <w:rPr>
-          <w:rFonts w:eastAsia="Times New Roman"/>
-          <w:color w:val="000000"/>
-          <w:sz w:val="27"/>
-          <w:szCs w:val="27"/>
-        </w:rPr>
-        <w:lastRenderedPageBreak/>
-        <w:t xml:space="preserve">analysis techniques. Regression is a method that tries to find the how much one or more variables affect one another assuming all other variables are held constant. Specifically, I used the Ordinary Least Squares method, or OLS method, which attempts to minimize the sum of the </w:t>
+        <w:t xml:space="preserve">, which allows you to perform many different statistical analysis techniques. Regression is a method that tries to find the how much one or more variables affect one another assuming all other variables are held constant. Specifically, I used the Ordinary Least Squares method, or OLS method, which attempts to minimize the sum of the </w:t>
       </w:r>
       <w:r>
         <w:rPr>
@@ -1415,7 +1397,7 @@
         </w:rPr>
         <w:lastRenderedPageBreak/>
         <w:drawing>
-          <wp:inline distT="0" distB="0" distL="0" distR="0">
+          <wp:inline distT="0" distB="0" distL="0" distR="0" wp14:anchorId="79BDB13C" wp14:editId="7D453BB6">
             <wp:extent cx="5939155" cy="5067300"/>
             <wp:effectExtent l="0" t="0" r="4445" b="0"/>
             <wp:docPr id="6" name="Picture 6"/>
@@ -1473,7 +1455,7 @@
         </w:rPr>
         <w:lastRenderedPageBreak/>
         <w:drawing>
-          <wp:inline distT="0" distB="0" distL="0" distR="0">
+          <wp:inline distT="0" distB="0" distL="0" distR="0" wp14:anchorId="6410AB21" wp14:editId="6E81EE1F">
             <wp:extent cx="5939155" cy="5434330"/>
             <wp:effectExtent l="0" t="0" r="4445" b="0"/>
             <wp:docPr id="5" name="Picture 5"/>
@@ -1531,7 +1513,7 @@
         </w:rPr>
         <w:lastRenderedPageBreak/>
         <w:drawing>
-          <wp:inline distT="0" distB="0" distL="0" distR="0">
+          <wp:inline distT="0" distB="0" distL="0" distR="0" wp14:anchorId="09991300" wp14:editId="507AA4AA">
             <wp:extent cx="5939155" cy="5167630"/>
             <wp:effectExtent l="0" t="0" r="4445" b="0"/>
             <wp:docPr id="4" name="Picture 4"/>
@@ -1589,7 +1571,7 @@
         </w:rPr>
         <w:lastRenderedPageBreak/>
         <w:drawing>
-          <wp:inline distT="0" distB="0" distL="0" distR="0">
+          <wp:inline distT="0" distB="0" distL="0" distR="0" wp14:anchorId="0C0BFA68" wp14:editId="429229CB">
             <wp:extent cx="5943600" cy="5524500"/>
             <wp:effectExtent l="0" t="0" r="0" b="0"/>
             <wp:docPr id="3" name="Picture 3"/>
@@ -1647,7 +1629,7 @@
         </w:rPr>
         <w:lastRenderedPageBreak/>
         <w:drawing>
-          <wp:inline distT="0" distB="0" distL="0" distR="0">
+          <wp:inline distT="0" distB="0" distL="0" distR="0" wp14:anchorId="7C5A2B8E" wp14:editId="2A45EC7C">
             <wp:extent cx="5943600" cy="5314950"/>
             <wp:effectExtent l="0" t="0" r="0" b="0"/>
             <wp:docPr id="2" name="Picture 2"/>
@@ -1705,7 +1687,7 @@
         </w:rPr>
         <w:lastRenderedPageBreak/>
         <w:drawing>
-          <wp:inline distT="0" distB="0" distL="0" distR="0">
+          <wp:inline distT="0" distB="0" distL="0" distR="0" wp14:anchorId="578E1B4D" wp14:editId="01BA330A">
             <wp:extent cx="5939155" cy="7058025"/>
             <wp:effectExtent l="0" t="0" r="4445" b="9525"/>
             <wp:docPr id="1" name="Picture 1"/>
@@ -1837,8 +1819,6 @@
         </w:rPr>
         <w:t xml:space="preserve"> of owners of a game has such a low correlation to almost everything that I’d say it’s hard to predict using these methods. Which honestly shows that the best way for people to get people to play your game is to make a good game regardless of its themes and other aspects (as can be seen by the fact that a low (better) ranking is decently correlated with more owners).</w:t>
       </w:r>
-      <w:bookmarkStart w:id="0" w:name="_GoBack"/>
-      <w:bookmarkEnd w:id="0"/>
     </w:p>
     <w:sectPr>
       <w:pgSz w:w="12240" w:h="15840"/>
@@ -2911,6 +2891,7 @@
     <w:lsdException w:name="HTML Sample" w:semiHidden="1" w:unhideWhenUsed="1"/>
     <w:lsdException w:name="HTML Typewriter" w:semiHidden="1" w:unhideWhenUsed="1"/>
     <w:lsdException w:name="HTML Variable" w:semiHidden="1" w:unhideWhenUsed="1"/>
+    <w:lsdException w:name="Normal Table" w:semiHidden="1" w:unhideWhenUsed="1"/>
     <w:lsdException w:name="annotation subject" w:semiHidden="1" w:unhideWhenUsed="1"/>
     <w:lsdException w:name="No List" w:semiHidden="1" w:unhideWhenUsed="1"/>
     <w:lsdException w:name="Outline List 1" w:semiHidden="1" w:unhideWhenUsed="1"/>
@@ -2957,8 +2938,10 @@
     <w:lsdException w:name="Table Subtle 2" w:semiHidden="1" w:unhideWhenUsed="1"/>
     <w:lsdException w:name="Table Web 1" w:semiHidden="1" w:unhideWhenUsed="1"/>
     <w:lsdException w:name="Table Web 2" w:semiHidden="1" w:unhideWhenUsed="1"/>
+    <w:lsdException w:name="Table Web 3" w:semiHidden="1" w:unhideWhenUsed="1"/>
     <w:lsdException w:name="Balloon Text" w:semiHidden="1" w:unhideWhenUsed="1"/>
     <w:lsdException w:name="Table Grid" w:uiPriority="39"/>
+    <w:lsdException w:name="Table Theme" w:semiHidden="1" w:unhideWhenUsed="1"/>
     <w:lsdException w:name="Placeholder Text" w:semiHidden="1"/>
     <w:lsdException w:name="No Spacing" w:uiPriority="1" w:qFormat="1"/>
     <w:lsdException w:name="Light Shading" w:uiPriority="60"/>
